--- a/BaoCaoLTW.docx
+++ b/BaoCaoLTW.docx
@@ -287,7 +287,27 @@
           <w:sz w:val="32"/>
           <w:szCs w:val="32"/>
         </w:rPr>
-        <w:t xml:space="preserve"> PHẦN MỀM HỆ THỐNG QUẢN LÝ </w:t>
+        <w:t xml:space="preserve"> </w:t>
+      </w:r>
+      <w:r>
+        <w:rPr>
+          <w:rFonts w:ascii="Times New Roman" w:hAnsi="Times New Roman" w:cs="Times New Roman"/>
+          <w:b/>
+          <w:bCs/>
+          <w:sz w:val="32"/>
+          <w:szCs w:val="32"/>
+        </w:rPr>
+        <w:t>TRANG WEB</w:t>
+      </w:r>
+      <w:r>
+        <w:rPr>
+          <w:rFonts w:ascii="Times New Roman" w:hAnsi="Times New Roman" w:cs="Times New Roman"/>
+          <w:b/>
+          <w:bCs/>
+          <w:sz w:val="32"/>
+          <w:szCs w:val="32"/>
+        </w:rPr>
+        <w:t xml:space="preserve"> QUẢN LÝ</w:t>
       </w:r>
       <w:r>
         <w:rPr>
@@ -840,26 +860,7 @@
           <w:sz w:val="32"/>
           <w:szCs w:val="32"/>
         </w:rPr>
-        <w:t xml:space="preserve">Một lần nữa, chúng em xin chân thành cảm ơn </w:t>
-      </w:r>
-      <w:r>
-        <w:rPr>
-          <w:rFonts w:ascii="Times New Roman" w:hAnsi="Times New Roman" w:cs="Times New Roman"/>
-          <w:iCs/>
-          <w:sz w:val="32"/>
-          <w:szCs w:val="32"/>
-          <w:lang w:val="vi-VN"/>
-        </w:rPr>
-        <w:t>thầy</w:t>
-      </w:r>
-      <w:r>
-        <w:rPr>
-          <w:rFonts w:ascii="Times New Roman" w:hAnsi="Times New Roman" w:cs="Times New Roman"/>
-          <w:iCs/>
-          <w:sz w:val="32"/>
-          <w:szCs w:val="32"/>
-        </w:rPr>
-        <w:t>!</w:t>
+        <w:t>Một lần nữa, chúng em xin chân thành cảm ơn!</w:t>
       </w:r>
     </w:p>
     <w:tbl>
@@ -3078,6 +3079,7 @@
     </w:p>
     <w:p>
       <w:pPr>
+        <w:jc w:val="both"/>
         <w:rPr>
           <w:rFonts w:ascii="Times New Roman" w:hAnsi="Times New Roman" w:cs="Times New Roman"/>
           <w:b/>
@@ -3151,282 +3153,146 @@
     </w:p>
     <w:p>
       <w:pPr>
-        <w:rPr>
-          <w:rFonts w:ascii="Times New Roman" w:hAnsi="Times New Roman" w:cs="Times New Roman"/>
-          <w:sz w:val="32"/>
-          <w:szCs w:val="32"/>
-        </w:rPr>
-      </w:pPr>
-      <w:r>
-        <w:rPr>
-          <w:rFonts w:ascii="Times New Roman" w:hAnsi="Times New Roman" w:cs="Times New Roman"/>
-          <w:sz w:val="32"/>
-          <w:szCs w:val="32"/>
-        </w:rPr>
-        <w:t xml:space="preserve">Quản lý thư </w:t>
-      </w:r>
-      <w:proofErr w:type="gramStart"/>
-      <w:r>
-        <w:rPr>
-          <w:rFonts w:ascii="Times New Roman" w:hAnsi="Times New Roman" w:cs="Times New Roman"/>
-          <w:sz w:val="32"/>
-          <w:szCs w:val="32"/>
-        </w:rPr>
-        <w:t>viện :</w:t>
-      </w:r>
-      <w:proofErr w:type="gramEnd"/>
-      <w:r>
-        <w:rPr>
-          <w:rFonts w:ascii="Times New Roman" w:hAnsi="Times New Roman" w:cs="Times New Roman"/>
-          <w:sz w:val="32"/>
-          <w:szCs w:val="32"/>
-        </w:rPr>
-        <w:t xml:space="preserve"> Ca này cho phép người quản lý quản lý thông tin về thư viện.</w:t>
-      </w:r>
-    </w:p>
-    <w:p>
-      <w:pPr>
-        <w:rPr>
-          <w:rFonts w:ascii="Times New Roman" w:hAnsi="Times New Roman" w:cs="Times New Roman"/>
-          <w:sz w:val="32"/>
-          <w:szCs w:val="32"/>
-        </w:rPr>
-      </w:pPr>
-      <w:r>
-        <w:rPr>
-          <w:rFonts w:ascii="Times New Roman" w:hAnsi="Times New Roman" w:cs="Times New Roman"/>
-          <w:sz w:val="32"/>
-          <w:szCs w:val="32"/>
-        </w:rPr>
-        <w:t xml:space="preserve">Quản lý </w:t>
-      </w:r>
-      <w:proofErr w:type="gramStart"/>
-      <w:r>
-        <w:rPr>
-          <w:rFonts w:ascii="Times New Roman" w:hAnsi="Times New Roman" w:cs="Times New Roman"/>
-          <w:sz w:val="32"/>
-          <w:szCs w:val="32"/>
-        </w:rPr>
-        <w:t>sách  :</w:t>
-      </w:r>
-      <w:proofErr w:type="gramEnd"/>
-      <w:r>
-        <w:rPr>
-          <w:rFonts w:ascii="Times New Roman" w:hAnsi="Times New Roman" w:cs="Times New Roman"/>
-          <w:sz w:val="32"/>
-          <w:szCs w:val="32"/>
-        </w:rPr>
-        <w:t xml:space="preserve"> Ca này cho phép người quản lý quản lý thông tin về sách trong thư viện</w:t>
-      </w:r>
-    </w:p>
-    <w:p>
-      <w:pPr>
-        <w:rPr>
-          <w:rFonts w:ascii="Times New Roman" w:hAnsi="Times New Roman" w:cs="Times New Roman"/>
-          <w:sz w:val="32"/>
-          <w:szCs w:val="32"/>
-        </w:rPr>
-      </w:pPr>
-      <w:r>
-        <w:rPr>
-          <w:rFonts w:ascii="Times New Roman" w:hAnsi="Times New Roman" w:cs="Times New Roman"/>
-          <w:sz w:val="32"/>
-          <w:szCs w:val="32"/>
-        </w:rPr>
-        <w:t xml:space="preserve">Quản lý thành </w:t>
-      </w:r>
-      <w:proofErr w:type="gramStart"/>
-      <w:r>
-        <w:rPr>
-          <w:rFonts w:ascii="Times New Roman" w:hAnsi="Times New Roman" w:cs="Times New Roman"/>
-          <w:sz w:val="32"/>
-          <w:szCs w:val="32"/>
-        </w:rPr>
-        <w:t>viên :</w:t>
-      </w:r>
-      <w:proofErr w:type="gramEnd"/>
-      <w:r>
-        <w:rPr>
-          <w:rFonts w:ascii="Times New Roman" w:hAnsi="Times New Roman" w:cs="Times New Roman"/>
-          <w:sz w:val="32"/>
-          <w:szCs w:val="32"/>
-        </w:rPr>
-        <w:t xml:space="preserve"> Ca này cho phép người quản lý quản lý các thành viên độc giả .</w:t>
-      </w:r>
-    </w:p>
-    <w:p>
-      <w:pPr>
-        <w:rPr>
-          <w:rFonts w:ascii="Times New Roman" w:hAnsi="Times New Roman" w:cs="Times New Roman"/>
-          <w:sz w:val="32"/>
-          <w:szCs w:val="32"/>
-        </w:rPr>
-      </w:pPr>
-      <w:r>
-        <w:rPr>
-          <w:rFonts w:ascii="Times New Roman" w:hAnsi="Times New Roman" w:cs="Times New Roman"/>
-          <w:sz w:val="32"/>
-          <w:szCs w:val="32"/>
-        </w:rPr>
-        <w:t xml:space="preserve">Quản lý các loại </w:t>
-      </w:r>
-      <w:proofErr w:type="gramStart"/>
-      <w:r>
-        <w:rPr>
-          <w:rFonts w:ascii="Times New Roman" w:hAnsi="Times New Roman" w:cs="Times New Roman"/>
-          <w:sz w:val="32"/>
-          <w:szCs w:val="32"/>
-        </w:rPr>
-        <w:t>sách :</w:t>
-      </w:r>
-      <w:proofErr w:type="gramEnd"/>
-      <w:r>
-        <w:rPr>
-          <w:rFonts w:ascii="Times New Roman" w:hAnsi="Times New Roman" w:cs="Times New Roman"/>
-          <w:sz w:val="32"/>
-          <w:szCs w:val="32"/>
-        </w:rPr>
-        <w:t xml:space="preserve"> Ca này cho phép người quản lý quản lý các loại đầu sách .</w:t>
-      </w:r>
-    </w:p>
-    <w:p>
-      <w:pPr>
-        <w:rPr>
-          <w:rFonts w:ascii="Times New Roman" w:hAnsi="Times New Roman" w:cs="Times New Roman"/>
-          <w:sz w:val="32"/>
-          <w:szCs w:val="32"/>
-        </w:rPr>
-      </w:pPr>
-      <w:r>
-        <w:rPr>
-          <w:rFonts w:ascii="Times New Roman" w:hAnsi="Times New Roman" w:cs="Times New Roman"/>
-          <w:sz w:val="32"/>
-          <w:szCs w:val="32"/>
-        </w:rPr>
-        <w:t xml:space="preserve">Cho mượn </w:t>
-      </w:r>
-      <w:proofErr w:type="gramStart"/>
-      <w:r>
-        <w:rPr>
-          <w:rFonts w:ascii="Times New Roman" w:hAnsi="Times New Roman" w:cs="Times New Roman"/>
-          <w:sz w:val="32"/>
-          <w:szCs w:val="32"/>
-        </w:rPr>
-        <w:t>sách :</w:t>
-      </w:r>
-      <w:proofErr w:type="gramEnd"/>
-      <w:r>
-        <w:rPr>
-          <w:rFonts w:ascii="Times New Roman" w:hAnsi="Times New Roman" w:cs="Times New Roman"/>
-          <w:sz w:val="32"/>
-          <w:szCs w:val="32"/>
-        </w:rPr>
-        <w:t xml:space="preserve"> Ca này cho phép thủ thư thực hiện mượn sách cho độc giả .</w:t>
-      </w:r>
-    </w:p>
-    <w:p>
-      <w:pPr>
-        <w:rPr>
-          <w:rFonts w:ascii="Times New Roman" w:hAnsi="Times New Roman" w:cs="Times New Roman"/>
-          <w:sz w:val="32"/>
-          <w:szCs w:val="32"/>
-        </w:rPr>
-      </w:pPr>
-      <w:r>
-        <w:rPr>
-          <w:rFonts w:ascii="Times New Roman" w:hAnsi="Times New Roman" w:cs="Times New Roman"/>
-          <w:sz w:val="32"/>
-          <w:szCs w:val="32"/>
-        </w:rPr>
-        <w:t xml:space="preserve">Thu hồi </w:t>
-      </w:r>
-      <w:proofErr w:type="gramStart"/>
-      <w:r>
-        <w:rPr>
-          <w:rFonts w:ascii="Times New Roman" w:hAnsi="Times New Roman" w:cs="Times New Roman"/>
-          <w:sz w:val="32"/>
-          <w:szCs w:val="32"/>
-        </w:rPr>
-        <w:t>sách :</w:t>
-      </w:r>
-      <w:proofErr w:type="gramEnd"/>
-      <w:r>
-        <w:rPr>
-          <w:rFonts w:ascii="Times New Roman" w:hAnsi="Times New Roman" w:cs="Times New Roman"/>
-          <w:sz w:val="32"/>
-          <w:szCs w:val="32"/>
-        </w:rPr>
-        <w:t xml:space="preserve"> Ca này cho phép thủ thư thu hồi sách khi độc giả trả sách</w:t>
-      </w:r>
-    </w:p>
-    <w:p>
-      <w:pPr>
-        <w:rPr>
-          <w:rFonts w:ascii="Times New Roman" w:hAnsi="Times New Roman" w:cs="Times New Roman"/>
-          <w:sz w:val="32"/>
-          <w:szCs w:val="32"/>
-        </w:rPr>
-      </w:pPr>
-      <w:r>
-        <w:rPr>
-          <w:rFonts w:ascii="Times New Roman" w:hAnsi="Times New Roman" w:cs="Times New Roman"/>
-          <w:sz w:val="32"/>
-          <w:szCs w:val="32"/>
-        </w:rPr>
-        <w:t xml:space="preserve">Mượn </w:t>
-      </w:r>
-      <w:proofErr w:type="gramStart"/>
-      <w:r>
-        <w:rPr>
-          <w:rFonts w:ascii="Times New Roman" w:hAnsi="Times New Roman" w:cs="Times New Roman"/>
-          <w:sz w:val="32"/>
-          <w:szCs w:val="32"/>
-        </w:rPr>
-        <w:t>sách :</w:t>
-      </w:r>
-      <w:proofErr w:type="gramEnd"/>
-      <w:r>
-        <w:rPr>
-          <w:rFonts w:ascii="Times New Roman" w:hAnsi="Times New Roman" w:cs="Times New Roman"/>
-          <w:sz w:val="32"/>
-          <w:szCs w:val="32"/>
-        </w:rPr>
-        <w:t xml:space="preserve"> Ca này cho phép độc giả thực hiện mượn sách tại thư viện</w:t>
-      </w:r>
-    </w:p>
-    <w:p>
-      <w:pPr>
-        <w:rPr>
-          <w:rFonts w:ascii="Times New Roman" w:hAnsi="Times New Roman" w:cs="Times New Roman"/>
-          <w:sz w:val="32"/>
-          <w:szCs w:val="32"/>
-        </w:rPr>
-      </w:pPr>
-      <w:r>
-        <w:rPr>
-          <w:rFonts w:ascii="Times New Roman" w:hAnsi="Times New Roman" w:cs="Times New Roman"/>
-          <w:sz w:val="32"/>
-          <w:szCs w:val="32"/>
-        </w:rPr>
-        <w:t xml:space="preserve">Trả </w:t>
-      </w:r>
-      <w:proofErr w:type="gramStart"/>
-      <w:r>
-        <w:rPr>
-          <w:rFonts w:ascii="Times New Roman" w:hAnsi="Times New Roman" w:cs="Times New Roman"/>
-          <w:sz w:val="32"/>
-          <w:szCs w:val="32"/>
-        </w:rPr>
-        <w:t>sách :</w:t>
-      </w:r>
-      <w:proofErr w:type="gramEnd"/>
-      <w:r>
-        <w:rPr>
-          <w:rFonts w:ascii="Times New Roman" w:hAnsi="Times New Roman" w:cs="Times New Roman"/>
-          <w:sz w:val="32"/>
-          <w:szCs w:val="32"/>
-        </w:rPr>
-        <w:t xml:space="preserve"> Ca này cho phép độc giả thực hiện trả sách tại thư viện.</w:t>
+        <w:jc w:val="both"/>
+        <w:rPr>
+          <w:rFonts w:ascii="Times New Roman" w:hAnsi="Times New Roman" w:cs="Times New Roman"/>
+          <w:sz w:val="32"/>
+          <w:szCs w:val="32"/>
+        </w:rPr>
+      </w:pPr>
+      <w:r>
+        <w:rPr>
+          <w:rFonts w:ascii="Times New Roman" w:hAnsi="Times New Roman" w:cs="Times New Roman"/>
+          <w:sz w:val="32"/>
+          <w:szCs w:val="32"/>
+        </w:rPr>
+        <w:t>Quản lý thư viện: Ca này cho phép người quản lý quản lý thông tin về thư viện.</w:t>
+      </w:r>
+    </w:p>
+    <w:p>
+      <w:pPr>
+        <w:jc w:val="both"/>
+        <w:rPr>
+          <w:rFonts w:ascii="Times New Roman" w:hAnsi="Times New Roman" w:cs="Times New Roman"/>
+          <w:sz w:val="32"/>
+          <w:szCs w:val="32"/>
+        </w:rPr>
+      </w:pPr>
+      <w:r>
+        <w:rPr>
+          <w:rFonts w:ascii="Times New Roman" w:hAnsi="Times New Roman" w:cs="Times New Roman"/>
+          <w:sz w:val="32"/>
+          <w:szCs w:val="32"/>
+        </w:rPr>
+        <w:t>Quản lý sách: Ca này cho phép người quản lý quản lý thông tin về sách trong thư viện</w:t>
+      </w:r>
+    </w:p>
+    <w:p>
+      <w:pPr>
+        <w:jc w:val="both"/>
+        <w:rPr>
+          <w:rFonts w:ascii="Times New Roman" w:hAnsi="Times New Roman" w:cs="Times New Roman"/>
+          <w:sz w:val="32"/>
+          <w:szCs w:val="32"/>
+        </w:rPr>
+      </w:pPr>
+      <w:r>
+        <w:rPr>
+          <w:rFonts w:ascii="Times New Roman" w:hAnsi="Times New Roman" w:cs="Times New Roman"/>
+          <w:sz w:val="32"/>
+          <w:szCs w:val="32"/>
+        </w:rPr>
+        <w:t>Quản lý thành viên: Ca này cho phép người quản lý quản lý các thành viên độc giả.</w:t>
+      </w:r>
+    </w:p>
+    <w:p>
+      <w:pPr>
+        <w:jc w:val="both"/>
+        <w:rPr>
+          <w:rFonts w:ascii="Times New Roman" w:hAnsi="Times New Roman" w:cs="Times New Roman"/>
+          <w:sz w:val="32"/>
+          <w:szCs w:val="32"/>
+        </w:rPr>
+      </w:pPr>
+      <w:r>
+        <w:rPr>
+          <w:rFonts w:ascii="Times New Roman" w:hAnsi="Times New Roman" w:cs="Times New Roman"/>
+          <w:sz w:val="32"/>
+          <w:szCs w:val="32"/>
+        </w:rPr>
+        <w:t>Quản lý các loại sách: Ca này cho phép người quản lý quản lý các loại đầu sách.</w:t>
+      </w:r>
+    </w:p>
+    <w:p>
+      <w:pPr>
+        <w:jc w:val="both"/>
+        <w:rPr>
+          <w:rFonts w:ascii="Times New Roman" w:hAnsi="Times New Roman" w:cs="Times New Roman"/>
+          <w:sz w:val="32"/>
+          <w:szCs w:val="32"/>
+        </w:rPr>
+      </w:pPr>
+      <w:r>
+        <w:rPr>
+          <w:rFonts w:ascii="Times New Roman" w:hAnsi="Times New Roman" w:cs="Times New Roman"/>
+          <w:sz w:val="32"/>
+          <w:szCs w:val="32"/>
+        </w:rPr>
+        <w:t>Cho mượn sách: Ca này cho phép thủ thư thực hiện mượn sách cho độc giả.</w:t>
+      </w:r>
+    </w:p>
+    <w:p>
+      <w:pPr>
+        <w:jc w:val="both"/>
+        <w:rPr>
+          <w:rFonts w:ascii="Times New Roman" w:hAnsi="Times New Roman" w:cs="Times New Roman"/>
+          <w:sz w:val="32"/>
+          <w:szCs w:val="32"/>
+        </w:rPr>
+      </w:pPr>
+      <w:r>
+        <w:rPr>
+          <w:rFonts w:ascii="Times New Roman" w:hAnsi="Times New Roman" w:cs="Times New Roman"/>
+          <w:sz w:val="32"/>
+          <w:szCs w:val="32"/>
+        </w:rPr>
+        <w:t>Thu hồi sách: Ca này cho phép thủ thư thu hồi sách khi độc giả trả sách</w:t>
+      </w:r>
+    </w:p>
+    <w:p>
+      <w:pPr>
+        <w:jc w:val="both"/>
+        <w:rPr>
+          <w:rFonts w:ascii="Times New Roman" w:hAnsi="Times New Roman" w:cs="Times New Roman"/>
+          <w:sz w:val="32"/>
+          <w:szCs w:val="32"/>
+        </w:rPr>
+      </w:pPr>
+      <w:r>
+        <w:rPr>
+          <w:rFonts w:ascii="Times New Roman" w:hAnsi="Times New Roman" w:cs="Times New Roman"/>
+          <w:sz w:val="32"/>
+          <w:szCs w:val="32"/>
+        </w:rPr>
+        <w:t>Mượn sách: Ca này cho phép độc giả thực hiện mượn sách tại thư viện</w:t>
+      </w:r>
+    </w:p>
+    <w:p>
+      <w:pPr>
+        <w:jc w:val="both"/>
+        <w:rPr>
+          <w:rFonts w:ascii="Times New Roman" w:hAnsi="Times New Roman" w:cs="Times New Roman"/>
+          <w:sz w:val="32"/>
+          <w:szCs w:val="32"/>
+        </w:rPr>
+      </w:pPr>
+      <w:r>
+        <w:rPr>
+          <w:rFonts w:ascii="Times New Roman" w:hAnsi="Times New Roman" w:cs="Times New Roman"/>
+          <w:sz w:val="32"/>
+          <w:szCs w:val="32"/>
+        </w:rPr>
+        <w:t>Trả sách: Ca này cho phép độc giả thực hiện trả sách tại thư viện.</w:t>
       </w:r>
     </w:p>
     <w:p>
@@ -3482,25 +3348,39 @@
           <w:sz w:val="32"/>
           <w:szCs w:val="32"/>
         </w:rPr>
-        <w:t>Lớp sách(books):</w:t>
-      </w:r>
-      <w:proofErr w:type="gramStart"/>
-      <w:r>
-        <w:rPr>
-          <w:rFonts w:ascii="Times New Roman" w:hAnsi="Times New Roman" w:cs="Times New Roman"/>
-          <w:sz w:val="32"/>
-          <w:szCs w:val="32"/>
-        </w:rPr>
-        <w:t>id,tên</w:t>
-      </w:r>
-      <w:proofErr w:type="gramEnd"/>
-      <w:r>
-        <w:rPr>
-          <w:rFonts w:ascii="Times New Roman" w:hAnsi="Times New Roman" w:cs="Times New Roman"/>
-          <w:sz w:val="32"/>
-          <w:szCs w:val="32"/>
-        </w:rPr>
-        <w:t>, mô tả chi tiết , tên nối tiếp,mã isbn.</w:t>
+        <w:t>Lớp sách(books):id,</w:t>
+      </w:r>
+      <w:r>
+        <w:rPr>
+          <w:rFonts w:ascii="Times New Roman" w:hAnsi="Times New Roman" w:cs="Times New Roman"/>
+          <w:sz w:val="32"/>
+          <w:szCs w:val="32"/>
+        </w:rPr>
+        <w:t xml:space="preserve"> </w:t>
+      </w:r>
+      <w:r>
+        <w:rPr>
+          <w:rFonts w:ascii="Times New Roman" w:hAnsi="Times New Roman" w:cs="Times New Roman"/>
+          <w:sz w:val="32"/>
+          <w:szCs w:val="32"/>
+        </w:rPr>
+        <w:t>tên, mô tả chi tiết, tên nối tiếp,</w:t>
+      </w:r>
+      <w:r>
+        <w:rPr>
+          <w:rFonts w:ascii="Times New Roman" w:hAnsi="Times New Roman" w:cs="Times New Roman"/>
+          <w:sz w:val="32"/>
+          <w:szCs w:val="32"/>
+        </w:rPr>
+        <w:t xml:space="preserve"> </w:t>
+      </w:r>
+      <w:r>
+        <w:rPr>
+          <w:rFonts w:ascii="Times New Roman" w:hAnsi="Times New Roman" w:cs="Times New Roman"/>
+          <w:sz w:val="32"/>
+          <w:szCs w:val="32"/>
+        </w:rPr>
+        <w:t>mã isbn.</w:t>
       </w:r>
     </w:p>
     <w:p>
@@ -3523,25 +3403,55 @@
           <w:sz w:val="32"/>
           <w:szCs w:val="32"/>
         </w:rPr>
-        <w:t xml:space="preserve">Lớp người dùng(user): </w:t>
-      </w:r>
-      <w:proofErr w:type="gramStart"/>
-      <w:r>
-        <w:rPr>
-          <w:rFonts w:ascii="Times New Roman" w:hAnsi="Times New Roman" w:cs="Times New Roman"/>
-          <w:sz w:val="32"/>
-          <w:szCs w:val="32"/>
-        </w:rPr>
-        <w:t>id,tên</w:t>
-      </w:r>
-      <w:proofErr w:type="gramEnd"/>
-      <w:r>
-        <w:rPr>
-          <w:rFonts w:ascii="Times New Roman" w:hAnsi="Times New Roman" w:cs="Times New Roman"/>
-          <w:sz w:val="32"/>
-          <w:szCs w:val="32"/>
-        </w:rPr>
-        <w:t xml:space="preserve"> đăng nhập , mật khẩu ,ngày tạo, vai trò,tên hiển thị.</w:t>
+        <w:t>Lớp người dùng(user): id,</w:t>
+      </w:r>
+      <w:r>
+        <w:rPr>
+          <w:rFonts w:ascii="Times New Roman" w:hAnsi="Times New Roman" w:cs="Times New Roman"/>
+          <w:sz w:val="32"/>
+          <w:szCs w:val="32"/>
+        </w:rPr>
+        <w:t xml:space="preserve"> </w:t>
+      </w:r>
+      <w:r>
+        <w:rPr>
+          <w:rFonts w:ascii="Times New Roman" w:hAnsi="Times New Roman" w:cs="Times New Roman"/>
+          <w:sz w:val="32"/>
+          <w:szCs w:val="32"/>
+        </w:rPr>
+        <w:t>tên đăng nhập, mật khẩu,</w:t>
+      </w:r>
+      <w:r>
+        <w:rPr>
+          <w:rFonts w:ascii="Times New Roman" w:hAnsi="Times New Roman" w:cs="Times New Roman"/>
+          <w:sz w:val="32"/>
+          <w:szCs w:val="32"/>
+        </w:rPr>
+        <w:t xml:space="preserve"> </w:t>
+      </w:r>
+      <w:r>
+        <w:rPr>
+          <w:rFonts w:ascii="Times New Roman" w:hAnsi="Times New Roman" w:cs="Times New Roman"/>
+          <w:sz w:val="32"/>
+          <w:szCs w:val="32"/>
+        </w:rPr>
+        <w:t>ngày tạo, vai trò,</w:t>
+      </w:r>
+      <w:r>
+        <w:rPr>
+          <w:rFonts w:ascii="Times New Roman" w:hAnsi="Times New Roman" w:cs="Times New Roman"/>
+          <w:sz w:val="32"/>
+          <w:szCs w:val="32"/>
+        </w:rPr>
+        <w:t xml:space="preserve"> </w:t>
+      </w:r>
+      <w:r>
+        <w:rPr>
+          <w:rFonts w:ascii="Times New Roman" w:hAnsi="Times New Roman" w:cs="Times New Roman"/>
+          <w:sz w:val="32"/>
+          <w:szCs w:val="32"/>
+        </w:rPr>
+        <w:t>tên hiển thị.</w:t>
       </w:r>
     </w:p>
     <w:p>
@@ -3564,25 +3474,71 @@
           <w:sz w:val="32"/>
           <w:szCs w:val="32"/>
         </w:rPr>
-        <w:t>Lớp mượn sách(book</w:t>
-      </w:r>
-      <w:proofErr w:type="gramStart"/>
-      <w:r>
-        <w:rPr>
-          <w:rFonts w:ascii="Times New Roman" w:hAnsi="Times New Roman" w:cs="Times New Roman"/>
-          <w:sz w:val="32"/>
-          <w:szCs w:val="32"/>
-        </w:rPr>
-        <w:t>) :</w:t>
-      </w:r>
-      <w:proofErr w:type="gramEnd"/>
-      <w:r>
-        <w:rPr>
-          <w:rFonts w:ascii="Times New Roman" w:hAnsi="Times New Roman" w:cs="Times New Roman"/>
-          <w:sz w:val="32"/>
-          <w:szCs w:val="32"/>
-        </w:rPr>
-        <w:t xml:space="preserve"> id,tác giả, mã isbn,ghi chú, kí hiệu,loại ,tiêu đề , nhà xuất bản.</w:t>
+        <w:t>Lớp mượn sách(book): id,</w:t>
+      </w:r>
+      <w:r>
+        <w:rPr>
+          <w:rFonts w:ascii="Times New Roman" w:hAnsi="Times New Roman" w:cs="Times New Roman"/>
+          <w:sz w:val="32"/>
+          <w:szCs w:val="32"/>
+        </w:rPr>
+        <w:t xml:space="preserve"> </w:t>
+      </w:r>
+      <w:r>
+        <w:rPr>
+          <w:rFonts w:ascii="Times New Roman" w:hAnsi="Times New Roman" w:cs="Times New Roman"/>
+          <w:sz w:val="32"/>
+          <w:szCs w:val="32"/>
+        </w:rPr>
+        <w:t>tác giả, mã isbn,</w:t>
+      </w:r>
+      <w:r>
+        <w:rPr>
+          <w:rFonts w:ascii="Times New Roman" w:hAnsi="Times New Roman" w:cs="Times New Roman"/>
+          <w:sz w:val="32"/>
+          <w:szCs w:val="32"/>
+        </w:rPr>
+        <w:t xml:space="preserve"> </w:t>
+      </w:r>
+      <w:r>
+        <w:rPr>
+          <w:rFonts w:ascii="Times New Roman" w:hAnsi="Times New Roman" w:cs="Times New Roman"/>
+          <w:sz w:val="32"/>
+          <w:szCs w:val="32"/>
+        </w:rPr>
+        <w:t>ghi chú, kí hiệu,</w:t>
+      </w:r>
+      <w:r>
+        <w:rPr>
+          <w:rFonts w:ascii="Times New Roman" w:hAnsi="Times New Roman" w:cs="Times New Roman"/>
+          <w:sz w:val="32"/>
+          <w:szCs w:val="32"/>
+        </w:rPr>
+        <w:t xml:space="preserve"> </w:t>
+      </w:r>
+      <w:r>
+        <w:rPr>
+          <w:rFonts w:ascii="Times New Roman" w:hAnsi="Times New Roman" w:cs="Times New Roman"/>
+          <w:sz w:val="32"/>
+          <w:szCs w:val="32"/>
+        </w:rPr>
+        <w:t>loại,</w:t>
+      </w:r>
+      <w:r>
+        <w:rPr>
+          <w:rFonts w:ascii="Times New Roman" w:hAnsi="Times New Roman" w:cs="Times New Roman"/>
+          <w:sz w:val="32"/>
+          <w:szCs w:val="32"/>
+        </w:rPr>
+        <w:t xml:space="preserve"> </w:t>
+      </w:r>
+      <w:r>
+        <w:rPr>
+          <w:rFonts w:ascii="Times New Roman" w:hAnsi="Times New Roman" w:cs="Times New Roman"/>
+          <w:sz w:val="32"/>
+          <w:szCs w:val="32"/>
+        </w:rPr>
+        <w:t>tiêu đề, nhà xuất bản.</w:t>
       </w:r>
     </w:p>
     <w:p>
@@ -3605,25 +3561,87 @@
           <w:sz w:val="32"/>
           <w:szCs w:val="32"/>
         </w:rPr>
-        <w:t xml:space="preserve">Lớp thành viên (Memmbers): id, họ tên </w:t>
-      </w:r>
-      <w:proofErr w:type="gramStart"/>
-      <w:r>
-        <w:rPr>
-          <w:rFonts w:ascii="Times New Roman" w:hAnsi="Times New Roman" w:cs="Times New Roman"/>
-          <w:sz w:val="32"/>
-          <w:szCs w:val="32"/>
-        </w:rPr>
-        <w:t>đầu ,</w:t>
-      </w:r>
-      <w:proofErr w:type="gramEnd"/>
-      <w:r>
-        <w:rPr>
-          <w:rFonts w:ascii="Times New Roman" w:hAnsi="Times New Roman" w:cs="Times New Roman"/>
-          <w:sz w:val="32"/>
-          <w:szCs w:val="32"/>
-        </w:rPr>
-        <w:t xml:space="preserve"> tên giữa , tên chính,ngày tham gia, giới tính, phân loại độc giả (học sinh , giáo viên , loại khác,…),email,ngày sinh,tuổi,liên hệ .</w:t>
+        <w:t>Lớp thành viên (Memmbers): id, họ tên đầu, tên giữa, tên chính,</w:t>
+      </w:r>
+      <w:r>
+        <w:rPr>
+          <w:rFonts w:ascii="Times New Roman" w:hAnsi="Times New Roman" w:cs="Times New Roman"/>
+          <w:sz w:val="32"/>
+          <w:szCs w:val="32"/>
+        </w:rPr>
+        <w:t xml:space="preserve"> </w:t>
+      </w:r>
+      <w:r>
+        <w:rPr>
+          <w:rFonts w:ascii="Times New Roman" w:hAnsi="Times New Roman" w:cs="Times New Roman"/>
+          <w:sz w:val="32"/>
+          <w:szCs w:val="32"/>
+        </w:rPr>
+        <w:t>ngày tham gia, giới tính, phân loại độc giả (học sinh, giáo viên, loại khác…),</w:t>
+      </w:r>
+      <w:r>
+        <w:rPr>
+          <w:rFonts w:ascii="Times New Roman" w:hAnsi="Times New Roman" w:cs="Times New Roman"/>
+          <w:sz w:val="32"/>
+          <w:szCs w:val="32"/>
+        </w:rPr>
+        <w:t xml:space="preserve"> </w:t>
+      </w:r>
+      <w:r>
+        <w:rPr>
+          <w:rFonts w:ascii="Times New Roman" w:hAnsi="Times New Roman" w:cs="Times New Roman"/>
+          <w:sz w:val="32"/>
+          <w:szCs w:val="32"/>
+        </w:rPr>
+        <w:t>email,</w:t>
+      </w:r>
+      <w:r>
+        <w:rPr>
+          <w:rFonts w:ascii="Times New Roman" w:hAnsi="Times New Roman" w:cs="Times New Roman"/>
+          <w:sz w:val="32"/>
+          <w:szCs w:val="32"/>
+        </w:rPr>
+        <w:t xml:space="preserve"> </w:t>
+      </w:r>
+      <w:r>
+        <w:rPr>
+          <w:rFonts w:ascii="Times New Roman" w:hAnsi="Times New Roman" w:cs="Times New Roman"/>
+          <w:sz w:val="32"/>
+          <w:szCs w:val="32"/>
+        </w:rPr>
+        <w:t>ngày sinh,</w:t>
+      </w:r>
+      <w:r>
+        <w:rPr>
+          <w:rFonts w:ascii="Times New Roman" w:hAnsi="Times New Roman" w:cs="Times New Roman"/>
+          <w:sz w:val="32"/>
+          <w:szCs w:val="32"/>
+        </w:rPr>
+        <w:t xml:space="preserve"> </w:t>
+      </w:r>
+      <w:r>
+        <w:rPr>
+          <w:rFonts w:ascii="Times New Roman" w:hAnsi="Times New Roman" w:cs="Times New Roman"/>
+          <w:sz w:val="32"/>
+          <w:szCs w:val="32"/>
+        </w:rPr>
+        <w:t>tuổi,</w:t>
+      </w:r>
+      <w:r>
+        <w:rPr>
+          <w:rFonts w:ascii="Times New Roman" w:hAnsi="Times New Roman" w:cs="Times New Roman"/>
+          <w:sz w:val="32"/>
+          <w:szCs w:val="32"/>
+        </w:rPr>
+        <w:t xml:space="preserve"> </w:t>
+      </w:r>
+      <w:r>
+        <w:rPr>
+          <w:rFonts w:ascii="Times New Roman" w:hAnsi="Times New Roman" w:cs="Times New Roman"/>
+          <w:sz w:val="32"/>
+          <w:szCs w:val="32"/>
+        </w:rPr>
+        <w:t>liên hệ.</w:t>
       </w:r>
     </w:p>
     <w:p>
@@ -3646,25 +3664,23 @@
           <w:sz w:val="32"/>
           <w:szCs w:val="32"/>
         </w:rPr>
-        <w:t xml:space="preserve">Lớp mượn (issues):id, ngày mượn, ngày </w:t>
-      </w:r>
-      <w:proofErr w:type="gramStart"/>
-      <w:r>
-        <w:rPr>
-          <w:rFonts w:ascii="Times New Roman" w:hAnsi="Times New Roman" w:cs="Times New Roman"/>
-          <w:sz w:val="32"/>
-          <w:szCs w:val="32"/>
-        </w:rPr>
-        <w:t>trả,ghi</w:t>
-      </w:r>
-      <w:proofErr w:type="gramEnd"/>
-      <w:r>
-        <w:rPr>
-          <w:rFonts w:ascii="Times New Roman" w:hAnsi="Times New Roman" w:cs="Times New Roman"/>
-          <w:sz w:val="32"/>
-          <w:szCs w:val="32"/>
-        </w:rPr>
-        <w:t xml:space="preserve"> chú, id_thành viên.</w:t>
+        <w:t>Lớp mượn (issues):id, ngày mượn, ngày trả,</w:t>
+      </w:r>
+      <w:r>
+        <w:rPr>
+          <w:rFonts w:ascii="Times New Roman" w:hAnsi="Times New Roman" w:cs="Times New Roman"/>
+          <w:sz w:val="32"/>
+          <w:szCs w:val="32"/>
+        </w:rPr>
+        <w:t xml:space="preserve"> </w:t>
+      </w:r>
+      <w:r>
+        <w:rPr>
+          <w:rFonts w:ascii="Times New Roman" w:hAnsi="Times New Roman" w:cs="Times New Roman"/>
+          <w:sz w:val="32"/>
+          <w:szCs w:val="32"/>
+        </w:rPr>
+        <w:t>ghi chú, id_thành viên.</w:t>
       </w:r>
     </w:p>
     <w:p>
@@ -3687,25 +3703,7 @@
           <w:sz w:val="32"/>
           <w:szCs w:val="32"/>
         </w:rPr>
-        <w:t>Lớp mượn sách (books_issue</w:t>
-      </w:r>
-      <w:proofErr w:type="gramStart"/>
-      <w:r>
-        <w:rPr>
-          <w:rFonts w:ascii="Times New Roman" w:hAnsi="Times New Roman" w:cs="Times New Roman"/>
-          <w:sz w:val="32"/>
-          <w:szCs w:val="32"/>
-        </w:rPr>
-        <w:t>) :</w:t>
-      </w:r>
-      <w:proofErr w:type="gramEnd"/>
-      <w:r>
-        <w:rPr>
-          <w:rFonts w:ascii="Times New Roman" w:hAnsi="Times New Roman" w:cs="Times New Roman"/>
-          <w:sz w:val="32"/>
-          <w:szCs w:val="32"/>
-        </w:rPr>
-        <w:t xml:space="preserve"> id, trả, id_vấn đề, id _sách.</w:t>
+        <w:t>Lớp mượn sách (books_issue): id, trả, id_vấn đề, id _sách.</w:t>
       </w:r>
     </w:p>
     <w:p>
@@ -3728,25 +3726,23 @@
           <w:sz w:val="32"/>
           <w:szCs w:val="32"/>
         </w:rPr>
-        <w:t xml:space="preserve">Lớp phân loại sách(category): </w:t>
-      </w:r>
-      <w:proofErr w:type="gramStart"/>
-      <w:r>
-        <w:rPr>
-          <w:rFonts w:ascii="Times New Roman" w:hAnsi="Times New Roman" w:cs="Times New Roman"/>
-          <w:sz w:val="32"/>
-          <w:szCs w:val="32"/>
-        </w:rPr>
-        <w:t>id,tên</w:t>
-      </w:r>
-      <w:proofErr w:type="gramEnd"/>
-      <w:r>
-        <w:rPr>
-          <w:rFonts w:ascii="Times New Roman" w:hAnsi="Times New Roman" w:cs="Times New Roman"/>
-          <w:sz w:val="32"/>
-          <w:szCs w:val="32"/>
-        </w:rPr>
-        <w:t xml:space="preserve"> , ngày tạo , tên ngắn gọn, ghi chú.</w:t>
+        <w:t>Lớp phân loại sách(category): id,</w:t>
+      </w:r>
+      <w:r>
+        <w:rPr>
+          <w:rFonts w:ascii="Times New Roman" w:hAnsi="Times New Roman" w:cs="Times New Roman"/>
+          <w:sz w:val="32"/>
+          <w:szCs w:val="32"/>
+        </w:rPr>
+        <w:t xml:space="preserve"> </w:t>
+      </w:r>
+      <w:r>
+        <w:rPr>
+          <w:rFonts w:ascii="Times New Roman" w:hAnsi="Times New Roman" w:cs="Times New Roman"/>
+          <w:sz w:val="32"/>
+          <w:szCs w:val="32"/>
+        </w:rPr>
+        <w:t>tên, ngày tạo, tên ngắn gọn, ghi chú.</w:t>
       </w:r>
     </w:p>
     <w:p>
@@ -4007,18 +4003,8 @@
           <w:sz w:val="32"/>
           <w:szCs w:val="32"/>
         </w:rPr>
-        <w:t xml:space="preserve">Các thành </w:t>
-      </w:r>
-      <w:proofErr w:type="gramStart"/>
-      <w:r>
-        <w:rPr>
-          <w:rFonts w:ascii="Times New Roman" w:hAnsi="Times New Roman" w:cs="Times New Roman"/>
-          <w:sz w:val="32"/>
-          <w:szCs w:val="32"/>
-        </w:rPr>
-        <w:t>phần :</w:t>
-      </w:r>
-      <w:proofErr w:type="gramEnd"/>
+        <w:t>Các thành phần:</w:t>
+      </w:r>
     </w:p>
     <w:p>
       <w:pPr>
@@ -4049,18 +4035,8 @@
           <w:sz w:val="32"/>
           <w:szCs w:val="32"/>
         </w:rPr>
-        <w:t xml:space="preserve"> chứa dữ liệu và các tính toán xử lý logic để giải quyết vấn đề mà phần mềm hướng tới (business logic). Thành phần model thường được trình bày ở dạng Domain </w:t>
-      </w:r>
-      <w:proofErr w:type="gramStart"/>
-      <w:r>
-        <w:rPr>
-          <w:color w:val="222222"/>
-          <w:sz w:val="32"/>
-          <w:szCs w:val="32"/>
-        </w:rPr>
-        <w:t>Model .</w:t>
-      </w:r>
-      <w:proofErr w:type="gramEnd"/>
+        <w:t> chứa dữ liệu và các tính toán xử lý logic để giải quyết vấn đề mà phần mềm hướng tới (business logic). Thành phần model thường được trình bày ở dạng Domain Model.</w:t>
+      </w:r>
     </w:p>
     <w:p>
       <w:pPr>
@@ -4090,18 +4066,8 @@
           <w:sz w:val="32"/>
           <w:szCs w:val="32"/>
         </w:rPr>
-        <w:t xml:space="preserve"> là thành phần đảm nhận trình bày từ những dữ liệu của Model. View bao gồm những gì thể hiện trên màn hình như các control, form, </w:t>
-      </w:r>
-      <w:proofErr w:type="gramStart"/>
-      <w:r>
-        <w:rPr>
-          <w:color w:val="222222"/>
-          <w:sz w:val="32"/>
-          <w:szCs w:val="32"/>
-        </w:rPr>
-        <w:t>widget,…</w:t>
-      </w:r>
-      <w:proofErr w:type="gramEnd"/>
+        <w:t> là thành phần đảm nhận trình bày từ những dữ liệu của Model. View bao gồm những gì thể hiện trên màn hình như các control, form, widget…</w:t>
+      </w:r>
     </w:p>
     <w:p>
       <w:pPr>
@@ -4156,18 +4122,8 @@
           <w:sz w:val="32"/>
           <w:szCs w:val="32"/>
         </w:rPr>
-        <w:t xml:space="preserve">Phối hợp các thành </w:t>
-      </w:r>
-      <w:proofErr w:type="gramStart"/>
-      <w:r>
-        <w:rPr>
-          <w:color w:val="222222"/>
-          <w:sz w:val="32"/>
-          <w:szCs w:val="32"/>
-        </w:rPr>
-        <w:t>phần :</w:t>
-      </w:r>
-      <w:proofErr w:type="gramEnd"/>
+        <w:t>Phối hợp các thành phần:</w:t>
+      </w:r>
     </w:p>
     <w:p>
       <w:pPr>
@@ -4380,62 +4336,15 @@
           <w:sz w:val="32"/>
           <w:szCs w:val="32"/>
         </w:rPr>
-        <w:t xml:space="preserve">Công nghệ sử </w:t>
-      </w:r>
-      <w:proofErr w:type="gramStart"/>
-      <w:r>
-        <w:rPr>
-          <w:rFonts w:ascii="Times New Roman" w:hAnsi="Times New Roman" w:cs="Times New Roman"/>
-          <w:b/>
-          <w:bCs/>
-          <w:sz w:val="32"/>
-          <w:szCs w:val="32"/>
-        </w:rPr>
-        <w:t>dụng</w:t>
-      </w:r>
-      <w:r>
-        <w:rPr>
-          <w:rFonts w:ascii="Times New Roman" w:hAnsi="Times New Roman" w:cs="Times New Roman"/>
-          <w:sz w:val="32"/>
-          <w:szCs w:val="32"/>
-        </w:rPr>
-        <w:t xml:space="preserve"> :</w:t>
-      </w:r>
-      <w:proofErr w:type="gramEnd"/>
-    </w:p>
-    <w:p>
-      <w:pPr>
-        <w:rPr>
-          <w:rFonts w:ascii="Times New Roman" w:hAnsi="Times New Roman" w:cs="Times New Roman"/>
-          <w:sz w:val="32"/>
-          <w:szCs w:val="32"/>
-        </w:rPr>
-      </w:pPr>
-      <w:r>
-        <w:rPr>
-          <w:rFonts w:ascii="Times New Roman" w:hAnsi="Times New Roman" w:cs="Times New Roman"/>
-          <w:sz w:val="32"/>
-          <w:szCs w:val="32"/>
-        </w:rPr>
-        <w:t xml:space="preserve">   FrontEnd: </w:t>
-      </w:r>
-      <w:proofErr w:type="gramStart"/>
-      <w:r>
-        <w:rPr>
-          <w:rFonts w:ascii="Times New Roman" w:hAnsi="Times New Roman" w:cs="Times New Roman"/>
-          <w:sz w:val="32"/>
-          <w:szCs w:val="32"/>
-        </w:rPr>
-        <w:t>HTML,CSS</w:t>
-      </w:r>
-      <w:proofErr w:type="gramEnd"/>
-      <w:r>
-        <w:rPr>
-          <w:rFonts w:ascii="Times New Roman" w:hAnsi="Times New Roman" w:cs="Times New Roman"/>
-          <w:sz w:val="32"/>
-          <w:szCs w:val="32"/>
-        </w:rPr>
-        <w:t>,JavaScript</w:t>
+        <w:t>Công nghệ sử dụng</w:t>
+      </w:r>
+      <w:r>
+        <w:rPr>
+          <w:rFonts w:ascii="Times New Roman" w:hAnsi="Times New Roman" w:cs="Times New Roman"/>
+          <w:sz w:val="32"/>
+          <w:szCs w:val="32"/>
+        </w:rPr>
+        <w:t>:</w:t>
       </w:r>
     </w:p>
     <w:p>
@@ -4454,23 +4363,53 @@
         </w:rPr>
         <w:t xml:space="preserve">   </w:t>
       </w:r>
-      <w:proofErr w:type="gramStart"/>
-      <w:r>
-        <w:rPr>
-          <w:rFonts w:ascii="Times New Roman" w:hAnsi="Times New Roman" w:cs="Times New Roman"/>
-          <w:sz w:val="32"/>
-          <w:szCs w:val="32"/>
-        </w:rPr>
-        <w:t>Backend:Ngôn</w:t>
-      </w:r>
-      <w:proofErr w:type="gramEnd"/>
-      <w:r>
-        <w:rPr>
-          <w:rFonts w:ascii="Times New Roman" w:hAnsi="Times New Roman" w:cs="Times New Roman"/>
-          <w:sz w:val="32"/>
-          <w:szCs w:val="32"/>
-        </w:rPr>
-        <w:t xml:space="preserve"> ngữ Java</w:t>
+      <w:r>
+        <w:rPr>
+          <w:rFonts w:ascii="Times New Roman" w:hAnsi="Times New Roman" w:cs="Times New Roman"/>
+          <w:sz w:val="32"/>
+          <w:szCs w:val="32"/>
+        </w:rPr>
+        <w:tab/>
+      </w:r>
+      <w:r>
+        <w:rPr>
+          <w:rFonts w:ascii="Times New Roman" w:hAnsi="Times New Roman" w:cs="Times New Roman"/>
+          <w:sz w:val="32"/>
+          <w:szCs w:val="32"/>
+        </w:rPr>
+        <w:t>FrontEnd: HTML,</w:t>
+      </w:r>
+      <w:r>
+        <w:rPr>
+          <w:rFonts w:ascii="Times New Roman" w:hAnsi="Times New Roman" w:cs="Times New Roman"/>
+          <w:sz w:val="32"/>
+          <w:szCs w:val="32"/>
+        </w:rPr>
+        <w:t xml:space="preserve"> </w:t>
+      </w:r>
+      <w:r>
+        <w:rPr>
+          <w:rFonts w:ascii="Times New Roman" w:hAnsi="Times New Roman" w:cs="Times New Roman"/>
+          <w:sz w:val="32"/>
+          <w:szCs w:val="32"/>
+        </w:rPr>
+        <w:t>CSS,</w:t>
+      </w:r>
+      <w:r>
+        <w:rPr>
+          <w:rFonts w:ascii="Times New Roman" w:hAnsi="Times New Roman" w:cs="Times New Roman"/>
+          <w:sz w:val="32"/>
+          <w:szCs w:val="32"/>
+        </w:rPr>
+        <w:t xml:space="preserve"> </w:t>
+      </w:r>
+      <w:r>
+        <w:rPr>
+          <w:rFonts w:ascii="Times New Roman" w:hAnsi="Times New Roman" w:cs="Times New Roman"/>
+          <w:sz w:val="32"/>
+          <w:szCs w:val="32"/>
+        </w:rPr>
+        <w:t>JavaScript</w:t>
       </w:r>
     </w:p>
     <w:p>
@@ -4489,25 +4428,22 @@
         </w:rPr>
         <w:t xml:space="preserve">   </w:t>
       </w:r>
-      <w:proofErr w:type="gramStart"/>
-      <w:r>
-        <w:rPr>
-          <w:rFonts w:ascii="Times New Roman" w:hAnsi="Times New Roman" w:cs="Times New Roman"/>
-          <w:sz w:val="32"/>
-          <w:szCs w:val="32"/>
-        </w:rPr>
-        <w:t>CSDL :MySql</w:t>
-      </w:r>
-      <w:proofErr w:type="gramEnd"/>
-    </w:p>
-    <w:p>
-      <w:pPr>
-        <w:rPr>
-          <w:rFonts w:ascii="Times New Roman" w:hAnsi="Times New Roman" w:cs="Times New Roman"/>
-          <w:sz w:val="32"/>
-          <w:szCs w:val="32"/>
-        </w:rPr>
-      </w:pPr>
+      <w:r>
+        <w:rPr>
+          <w:rFonts w:ascii="Times New Roman" w:hAnsi="Times New Roman" w:cs="Times New Roman"/>
+          <w:sz w:val="32"/>
+          <w:szCs w:val="32"/>
+        </w:rPr>
+        <w:tab/>
+      </w:r>
+      <w:r>
+        <w:rPr>
+          <w:rFonts w:ascii="Times New Roman" w:hAnsi="Times New Roman" w:cs="Times New Roman"/>
+          <w:sz w:val="32"/>
+          <w:szCs w:val="32"/>
+        </w:rPr>
+        <w:t>Backend:</w:t>
+      </w:r>
       <w:r>
         <w:rPr>
           <w:rFonts w:ascii="Times New Roman" w:hAnsi="Times New Roman" w:cs="Times New Roman"/>
@@ -4516,16 +4452,97 @@
         </w:rPr>
         <w:t xml:space="preserve"> </w:t>
       </w:r>
-      <w:proofErr w:type="gramStart"/>
-      <w:r>
-        <w:rPr>
-          <w:rFonts w:ascii="Times New Roman" w:hAnsi="Times New Roman" w:cs="Times New Roman"/>
-          <w:sz w:val="32"/>
-          <w:szCs w:val="32"/>
-        </w:rPr>
-        <w:t>Framework :SpringBoot</w:t>
-      </w:r>
-      <w:proofErr w:type="gramEnd"/>
+      <w:r>
+        <w:rPr>
+          <w:rFonts w:ascii="Times New Roman" w:hAnsi="Times New Roman" w:cs="Times New Roman"/>
+          <w:sz w:val="32"/>
+          <w:szCs w:val="32"/>
+        </w:rPr>
+        <w:t>Ngôn ngữ Java</w:t>
+      </w:r>
+    </w:p>
+    <w:p>
+      <w:pPr>
+        <w:rPr>
+          <w:rFonts w:ascii="Times New Roman" w:hAnsi="Times New Roman" w:cs="Times New Roman"/>
+          <w:sz w:val="32"/>
+          <w:szCs w:val="32"/>
+        </w:rPr>
+      </w:pPr>
+      <w:r>
+        <w:rPr>
+          <w:rFonts w:ascii="Times New Roman" w:hAnsi="Times New Roman" w:cs="Times New Roman"/>
+          <w:sz w:val="32"/>
+          <w:szCs w:val="32"/>
+        </w:rPr>
+        <w:t xml:space="preserve">   </w:t>
+      </w:r>
+      <w:r>
+        <w:rPr>
+          <w:rFonts w:ascii="Times New Roman" w:hAnsi="Times New Roman" w:cs="Times New Roman"/>
+          <w:sz w:val="32"/>
+          <w:szCs w:val="32"/>
+        </w:rPr>
+        <w:tab/>
+      </w:r>
+      <w:r>
+        <w:rPr>
+          <w:rFonts w:ascii="Times New Roman" w:hAnsi="Times New Roman" w:cs="Times New Roman"/>
+          <w:sz w:val="32"/>
+          <w:szCs w:val="32"/>
+        </w:rPr>
+        <w:t>CSDL:</w:t>
+      </w:r>
+      <w:r>
+        <w:rPr>
+          <w:rFonts w:ascii="Times New Roman" w:hAnsi="Times New Roman" w:cs="Times New Roman"/>
+          <w:sz w:val="32"/>
+          <w:szCs w:val="32"/>
+        </w:rPr>
+        <w:t xml:space="preserve"> </w:t>
+      </w:r>
+      <w:r>
+        <w:rPr>
+          <w:rFonts w:ascii="Times New Roman" w:hAnsi="Times New Roman" w:cs="Times New Roman"/>
+          <w:sz w:val="32"/>
+          <w:szCs w:val="32"/>
+        </w:rPr>
+        <w:t>MySql</w:t>
+      </w:r>
+    </w:p>
+    <w:p>
+      <w:pPr>
+        <w:ind w:firstLine="720"/>
+        <w:rPr>
+          <w:rFonts w:ascii="Times New Roman" w:hAnsi="Times New Roman" w:cs="Times New Roman"/>
+          <w:sz w:val="32"/>
+          <w:szCs w:val="32"/>
+        </w:rPr>
+      </w:pPr>
+      <w:r>
+        <w:rPr>
+          <w:rFonts w:ascii="Times New Roman" w:hAnsi="Times New Roman" w:cs="Times New Roman"/>
+          <w:sz w:val="32"/>
+          <w:szCs w:val="32"/>
+        </w:rPr>
+        <w:t>Framework:</w:t>
+      </w:r>
+      <w:r>
+        <w:rPr>
+          <w:rFonts w:ascii="Times New Roman" w:hAnsi="Times New Roman" w:cs="Times New Roman"/>
+          <w:sz w:val="32"/>
+          <w:szCs w:val="32"/>
+        </w:rPr>
+        <w:t xml:space="preserve"> </w:t>
+      </w:r>
+      <w:r>
+        <w:rPr>
+          <w:rFonts w:ascii="Times New Roman" w:hAnsi="Times New Roman" w:cs="Times New Roman"/>
+          <w:sz w:val="32"/>
+          <w:szCs w:val="32"/>
+        </w:rPr>
+        <w:t>SpringBoot</w:t>
+      </w:r>
     </w:p>
     <w:p>
       <w:pPr>
@@ -4658,277 +4675,133 @@
           <w:sz w:val="32"/>
           <w:szCs w:val="32"/>
         </w:rPr>
-        <w:t xml:space="preserve">Quản lý thư </w:t>
-      </w:r>
-      <w:proofErr w:type="gramStart"/>
-      <w:r>
-        <w:rPr>
-          <w:rFonts w:ascii="Times New Roman" w:hAnsi="Times New Roman" w:cs="Times New Roman"/>
-          <w:sz w:val="32"/>
-          <w:szCs w:val="32"/>
-        </w:rPr>
-        <w:t>viện :</w:t>
-      </w:r>
-      <w:proofErr w:type="gramEnd"/>
-      <w:r>
-        <w:rPr>
-          <w:rFonts w:ascii="Times New Roman" w:hAnsi="Times New Roman" w:cs="Times New Roman"/>
-          <w:sz w:val="32"/>
-          <w:szCs w:val="32"/>
-        </w:rPr>
-        <w:t xml:space="preserve"> Ca này cho phép người quản lý quản lý thông tin về thư viện.</w:t>
-      </w:r>
-    </w:p>
-    <w:p>
-      <w:pPr>
-        <w:jc w:val="both"/>
-        <w:rPr>
-          <w:rFonts w:ascii="Times New Roman" w:hAnsi="Times New Roman" w:cs="Times New Roman"/>
-          <w:sz w:val="32"/>
-          <w:szCs w:val="32"/>
-        </w:rPr>
-      </w:pPr>
-      <w:r>
-        <w:rPr>
-          <w:rFonts w:ascii="Times New Roman" w:hAnsi="Times New Roman" w:cs="Times New Roman"/>
-          <w:sz w:val="32"/>
-          <w:szCs w:val="32"/>
-        </w:rPr>
-        <w:t xml:space="preserve">Quản lý </w:t>
-      </w:r>
-      <w:proofErr w:type="gramStart"/>
-      <w:r>
-        <w:rPr>
-          <w:rFonts w:ascii="Times New Roman" w:hAnsi="Times New Roman" w:cs="Times New Roman"/>
-          <w:sz w:val="32"/>
-          <w:szCs w:val="32"/>
-        </w:rPr>
-        <w:t>sách  :</w:t>
-      </w:r>
-      <w:proofErr w:type="gramEnd"/>
-      <w:r>
-        <w:rPr>
-          <w:rFonts w:ascii="Times New Roman" w:hAnsi="Times New Roman" w:cs="Times New Roman"/>
-          <w:sz w:val="32"/>
-          <w:szCs w:val="32"/>
-        </w:rPr>
-        <w:t xml:space="preserve"> Ca này cho phép người quản lý quản lý thông tin về sách trong thư viện</w:t>
-      </w:r>
-    </w:p>
-    <w:p>
-      <w:pPr>
-        <w:jc w:val="both"/>
-        <w:rPr>
-          <w:rFonts w:ascii="Times New Roman" w:hAnsi="Times New Roman" w:cs="Times New Roman"/>
-          <w:sz w:val="32"/>
-          <w:szCs w:val="32"/>
-        </w:rPr>
-      </w:pPr>
-      <w:r>
-        <w:rPr>
-          <w:rFonts w:ascii="Times New Roman" w:hAnsi="Times New Roman" w:cs="Times New Roman"/>
-          <w:sz w:val="32"/>
-          <w:szCs w:val="32"/>
-        </w:rPr>
-        <w:t xml:space="preserve">Quản lý thành </w:t>
-      </w:r>
-      <w:proofErr w:type="gramStart"/>
-      <w:r>
-        <w:rPr>
-          <w:rFonts w:ascii="Times New Roman" w:hAnsi="Times New Roman" w:cs="Times New Roman"/>
-          <w:sz w:val="32"/>
-          <w:szCs w:val="32"/>
-        </w:rPr>
-        <w:t>viên :</w:t>
-      </w:r>
-      <w:proofErr w:type="gramEnd"/>
-      <w:r>
-        <w:rPr>
-          <w:rFonts w:ascii="Times New Roman" w:hAnsi="Times New Roman" w:cs="Times New Roman"/>
-          <w:sz w:val="32"/>
-          <w:szCs w:val="32"/>
-        </w:rPr>
-        <w:t xml:space="preserve"> Ca này cho phép người quản lý quản lý các thành viên độc giả .</w:t>
-      </w:r>
-    </w:p>
-    <w:p>
-      <w:pPr>
-        <w:jc w:val="both"/>
-        <w:rPr>
-          <w:rFonts w:ascii="Times New Roman" w:hAnsi="Times New Roman" w:cs="Times New Roman"/>
-          <w:sz w:val="32"/>
-          <w:szCs w:val="32"/>
-        </w:rPr>
-      </w:pPr>
-      <w:r>
-        <w:rPr>
-          <w:rFonts w:ascii="Times New Roman" w:hAnsi="Times New Roman" w:cs="Times New Roman"/>
-          <w:sz w:val="32"/>
-          <w:szCs w:val="32"/>
-        </w:rPr>
-        <w:t xml:space="preserve">Quản lý các loại </w:t>
-      </w:r>
-      <w:proofErr w:type="gramStart"/>
-      <w:r>
-        <w:rPr>
-          <w:rFonts w:ascii="Times New Roman" w:hAnsi="Times New Roman" w:cs="Times New Roman"/>
-          <w:sz w:val="32"/>
-          <w:szCs w:val="32"/>
-        </w:rPr>
-        <w:t>sách :</w:t>
-      </w:r>
-      <w:proofErr w:type="gramEnd"/>
-      <w:r>
-        <w:rPr>
-          <w:rFonts w:ascii="Times New Roman" w:hAnsi="Times New Roman" w:cs="Times New Roman"/>
-          <w:sz w:val="32"/>
-          <w:szCs w:val="32"/>
-        </w:rPr>
-        <w:t xml:space="preserve"> Ca này cho phép người quản lý quản lý các loại đầu sách .</w:t>
-      </w:r>
-    </w:p>
-    <w:p>
-      <w:pPr>
-        <w:jc w:val="both"/>
-        <w:rPr>
-          <w:rFonts w:ascii="Times New Roman" w:hAnsi="Times New Roman" w:cs="Times New Roman"/>
-          <w:sz w:val="32"/>
-          <w:szCs w:val="32"/>
-        </w:rPr>
-      </w:pPr>
-      <w:r>
-        <w:rPr>
-          <w:rFonts w:ascii="Times New Roman" w:hAnsi="Times New Roman" w:cs="Times New Roman"/>
-          <w:sz w:val="32"/>
-          <w:szCs w:val="32"/>
-        </w:rPr>
-        <w:t xml:space="preserve">Cho mượn </w:t>
-      </w:r>
-      <w:proofErr w:type="gramStart"/>
-      <w:r>
-        <w:rPr>
-          <w:rFonts w:ascii="Times New Roman" w:hAnsi="Times New Roman" w:cs="Times New Roman"/>
-          <w:sz w:val="32"/>
-          <w:szCs w:val="32"/>
-        </w:rPr>
-        <w:t>sách :</w:t>
-      </w:r>
-      <w:proofErr w:type="gramEnd"/>
-      <w:r>
-        <w:rPr>
-          <w:rFonts w:ascii="Times New Roman" w:hAnsi="Times New Roman" w:cs="Times New Roman"/>
-          <w:sz w:val="32"/>
-          <w:szCs w:val="32"/>
-        </w:rPr>
-        <w:t xml:space="preserve"> Ca này cho phép thủ thư thực hiện mượn sách cho độc giả .</w:t>
-      </w:r>
-    </w:p>
-    <w:p>
-      <w:pPr>
-        <w:jc w:val="both"/>
-        <w:rPr>
-          <w:rFonts w:ascii="Times New Roman" w:hAnsi="Times New Roman" w:cs="Times New Roman"/>
-          <w:sz w:val="32"/>
-          <w:szCs w:val="32"/>
-        </w:rPr>
-      </w:pPr>
-      <w:r>
-        <w:rPr>
-          <w:rFonts w:ascii="Times New Roman" w:hAnsi="Times New Roman" w:cs="Times New Roman"/>
-          <w:sz w:val="32"/>
-          <w:szCs w:val="32"/>
-        </w:rPr>
-        <w:t xml:space="preserve">Thu hồi </w:t>
-      </w:r>
-      <w:proofErr w:type="gramStart"/>
-      <w:r>
-        <w:rPr>
-          <w:rFonts w:ascii="Times New Roman" w:hAnsi="Times New Roman" w:cs="Times New Roman"/>
-          <w:sz w:val="32"/>
-          <w:szCs w:val="32"/>
-        </w:rPr>
-        <w:t>sách :</w:t>
-      </w:r>
-      <w:proofErr w:type="gramEnd"/>
-      <w:r>
-        <w:rPr>
-          <w:rFonts w:ascii="Times New Roman" w:hAnsi="Times New Roman" w:cs="Times New Roman"/>
-          <w:sz w:val="32"/>
-          <w:szCs w:val="32"/>
-        </w:rPr>
-        <w:t xml:space="preserve"> Ca này cho phép thủ thư thu hồi sách khi độc giả trả sách</w:t>
-      </w:r>
-    </w:p>
-    <w:p>
-      <w:pPr>
-        <w:jc w:val="both"/>
-        <w:rPr>
-          <w:rFonts w:ascii="Times New Roman" w:hAnsi="Times New Roman" w:cs="Times New Roman"/>
-          <w:sz w:val="32"/>
-          <w:szCs w:val="32"/>
-        </w:rPr>
-      </w:pPr>
-      <w:r>
-        <w:rPr>
-          <w:rFonts w:ascii="Times New Roman" w:hAnsi="Times New Roman" w:cs="Times New Roman"/>
-          <w:sz w:val="32"/>
-          <w:szCs w:val="32"/>
-        </w:rPr>
-        <w:t xml:space="preserve">Mượn </w:t>
-      </w:r>
-      <w:proofErr w:type="gramStart"/>
-      <w:r>
-        <w:rPr>
-          <w:rFonts w:ascii="Times New Roman" w:hAnsi="Times New Roman" w:cs="Times New Roman"/>
-          <w:sz w:val="32"/>
-          <w:szCs w:val="32"/>
-        </w:rPr>
-        <w:t>sách :</w:t>
-      </w:r>
-      <w:proofErr w:type="gramEnd"/>
-      <w:r>
-        <w:rPr>
-          <w:rFonts w:ascii="Times New Roman" w:hAnsi="Times New Roman" w:cs="Times New Roman"/>
-          <w:sz w:val="32"/>
-          <w:szCs w:val="32"/>
-        </w:rPr>
-        <w:t xml:space="preserve"> Ca này cho phép độc giả thực hiện mượn sách tại thư viện</w:t>
-      </w:r>
-    </w:p>
-    <w:p>
-      <w:pPr>
-        <w:jc w:val="both"/>
-        <w:rPr>
-          <w:rFonts w:ascii="Times New Roman" w:hAnsi="Times New Roman" w:cs="Times New Roman"/>
-          <w:sz w:val="32"/>
-          <w:szCs w:val="32"/>
-        </w:rPr>
-      </w:pPr>
-      <w:r>
-        <w:rPr>
-          <w:rFonts w:ascii="Times New Roman" w:hAnsi="Times New Roman" w:cs="Times New Roman"/>
-          <w:sz w:val="32"/>
-          <w:szCs w:val="32"/>
-        </w:rPr>
-        <w:t xml:space="preserve">Trả </w:t>
-      </w:r>
-      <w:proofErr w:type="gramStart"/>
-      <w:r>
-        <w:rPr>
-          <w:rFonts w:ascii="Times New Roman" w:hAnsi="Times New Roman" w:cs="Times New Roman"/>
-          <w:sz w:val="32"/>
-          <w:szCs w:val="32"/>
-        </w:rPr>
-        <w:t>sách :</w:t>
-      </w:r>
-      <w:proofErr w:type="gramEnd"/>
-      <w:r>
-        <w:rPr>
-          <w:rFonts w:ascii="Times New Roman" w:hAnsi="Times New Roman" w:cs="Times New Roman"/>
-          <w:sz w:val="32"/>
-          <w:szCs w:val="32"/>
-        </w:rPr>
-        <w:t xml:space="preserve"> Ca này cho phép độc giả thực hiện trả sách tại thư viện.</w:t>
+        <w:t>Quản lý thư viện: Ca này cho phép người quản lý quản lý thông tin về thư viện.</w:t>
+      </w:r>
+    </w:p>
+    <w:p>
+      <w:pPr>
+        <w:jc w:val="both"/>
+        <w:rPr>
+          <w:rFonts w:ascii="Times New Roman" w:hAnsi="Times New Roman" w:cs="Times New Roman"/>
+          <w:sz w:val="32"/>
+          <w:szCs w:val="32"/>
+        </w:rPr>
+      </w:pPr>
+      <w:r>
+        <w:rPr>
+          <w:rFonts w:ascii="Times New Roman" w:hAnsi="Times New Roman" w:cs="Times New Roman"/>
+          <w:sz w:val="32"/>
+          <w:szCs w:val="32"/>
+        </w:rPr>
+        <w:t>Quản lý sách: Ca này cho phép người quản lý quản lý thông tin về sách trong thư viện</w:t>
+      </w:r>
+    </w:p>
+    <w:p>
+      <w:pPr>
+        <w:jc w:val="both"/>
+        <w:rPr>
+          <w:rFonts w:ascii="Times New Roman" w:hAnsi="Times New Roman" w:cs="Times New Roman"/>
+          <w:sz w:val="32"/>
+          <w:szCs w:val="32"/>
+        </w:rPr>
+      </w:pPr>
+      <w:r>
+        <w:rPr>
+          <w:rFonts w:ascii="Times New Roman" w:hAnsi="Times New Roman" w:cs="Times New Roman"/>
+          <w:sz w:val="32"/>
+          <w:szCs w:val="32"/>
+        </w:rPr>
+        <w:t>Quản lý thành viên: Ca này cho phép người quản lý quản lý các thành viên độc giả.</w:t>
+      </w:r>
+    </w:p>
+    <w:p>
+      <w:pPr>
+        <w:jc w:val="both"/>
+        <w:rPr>
+          <w:rFonts w:ascii="Times New Roman" w:hAnsi="Times New Roman" w:cs="Times New Roman"/>
+          <w:sz w:val="32"/>
+          <w:szCs w:val="32"/>
+        </w:rPr>
+      </w:pPr>
+      <w:r>
+        <w:rPr>
+          <w:rFonts w:ascii="Times New Roman" w:hAnsi="Times New Roman" w:cs="Times New Roman"/>
+          <w:sz w:val="32"/>
+          <w:szCs w:val="32"/>
+        </w:rPr>
+        <w:t>Quản lý các loại sách: Ca này cho phép người quản lý quản lý các loại đầu sách.</w:t>
+      </w:r>
+    </w:p>
+    <w:p>
+      <w:pPr>
+        <w:jc w:val="both"/>
+        <w:rPr>
+          <w:rFonts w:ascii="Times New Roman" w:hAnsi="Times New Roman" w:cs="Times New Roman"/>
+          <w:sz w:val="32"/>
+          <w:szCs w:val="32"/>
+        </w:rPr>
+      </w:pPr>
+      <w:r>
+        <w:rPr>
+          <w:rFonts w:ascii="Times New Roman" w:hAnsi="Times New Roman" w:cs="Times New Roman"/>
+          <w:sz w:val="32"/>
+          <w:szCs w:val="32"/>
+        </w:rPr>
+        <w:t>Cho mượn sách: Ca này cho phép thủ thư thực hiện mượn sách cho độc giả.</w:t>
+      </w:r>
+    </w:p>
+    <w:p>
+      <w:pPr>
+        <w:jc w:val="both"/>
+        <w:rPr>
+          <w:rFonts w:ascii="Times New Roman" w:hAnsi="Times New Roman" w:cs="Times New Roman"/>
+          <w:sz w:val="32"/>
+          <w:szCs w:val="32"/>
+        </w:rPr>
+      </w:pPr>
+      <w:r>
+        <w:rPr>
+          <w:rFonts w:ascii="Times New Roman" w:hAnsi="Times New Roman" w:cs="Times New Roman"/>
+          <w:sz w:val="32"/>
+          <w:szCs w:val="32"/>
+        </w:rPr>
+        <w:t>Thu hồi sách: Ca này cho phép thủ thư thu hồi sách khi độc giả trả sách</w:t>
+      </w:r>
+    </w:p>
+    <w:p>
+      <w:pPr>
+        <w:jc w:val="both"/>
+        <w:rPr>
+          <w:rFonts w:ascii="Times New Roman" w:hAnsi="Times New Roman" w:cs="Times New Roman"/>
+          <w:sz w:val="32"/>
+          <w:szCs w:val="32"/>
+        </w:rPr>
+      </w:pPr>
+      <w:r>
+        <w:rPr>
+          <w:rFonts w:ascii="Times New Roman" w:hAnsi="Times New Roman" w:cs="Times New Roman"/>
+          <w:sz w:val="32"/>
+          <w:szCs w:val="32"/>
+        </w:rPr>
+        <w:t>Mượn sách: Ca này cho phép độc giả thực hiện mượn sách tại thư viện</w:t>
+      </w:r>
+    </w:p>
+    <w:p>
+      <w:pPr>
+        <w:jc w:val="both"/>
+        <w:rPr>
+          <w:rFonts w:ascii="Times New Roman" w:hAnsi="Times New Roman" w:cs="Times New Roman"/>
+          <w:sz w:val="32"/>
+          <w:szCs w:val="32"/>
+        </w:rPr>
+      </w:pPr>
+      <w:r>
+        <w:rPr>
+          <w:rFonts w:ascii="Times New Roman" w:hAnsi="Times New Roman" w:cs="Times New Roman"/>
+          <w:sz w:val="32"/>
+          <w:szCs w:val="32"/>
+        </w:rPr>
+        <w:t>Trả sách: Ca này cho phép độc giả thực hiện trả sách tại thư viện.</w:t>
       </w:r>
     </w:p>
     <w:p>
@@ -4986,18 +4859,8 @@
           <w:sz w:val="32"/>
           <w:szCs w:val="32"/>
         </w:rPr>
-        <w:t xml:space="preserve">Giao diện đăng </w:t>
-      </w:r>
-      <w:proofErr w:type="gramStart"/>
-      <w:r>
-        <w:rPr>
-          <w:rFonts w:ascii="Times New Roman" w:hAnsi="Times New Roman" w:cs="Times New Roman"/>
-          <w:sz w:val="32"/>
-          <w:szCs w:val="32"/>
-        </w:rPr>
-        <w:t>nhập :</w:t>
-      </w:r>
-      <w:proofErr w:type="gramEnd"/>
+        <w:t>Giao diện đăng nhập:</w:t>
+      </w:r>
     </w:p>
     <w:p>
       <w:pPr>
